--- a/viamatica_procedimientos.docx
+++ b/viamatica_procedimientos.docx
@@ -15,7 +15,6 @@
           <w:lang/>
         </w:rPr>
       </w:pPr>
-      <w:bookmarkStart w:id="0" w:name="_GoBack"/>
       <w:r>
         <w:rPr>
           <w:rFonts w:hint="default"/>
@@ -28,7 +27,6 @@
         <w:t>Resultados de crud con postman</w:t>
       </w:r>
     </w:p>
-    <w:bookmarkEnd w:id="0"/>
     <w:p>
       <w:pPr>
         <w:numPr>
@@ -1744,10 +1742,6 @@
         <w:numPr>
           <w:numId w:val="0"/>
         </w:numPr>
-        <w:rPr>
-          <w:rFonts w:hint="default"/>
-          <w:lang/>
-        </w:rPr>
       </w:pPr>
       <w:r>
         <w:drawing>
@@ -1792,6 +1786,321 @@
           </wp:inline>
         </w:drawing>
       </w:r>
+    </w:p>
+    <w:p>
+      <w:pPr>
+        <w:numPr>
+          <w:numId w:val="0"/>
+        </w:numPr>
+      </w:pPr>
+    </w:p>
+    <w:p>
+      <w:pPr>
+        <w:numPr>
+          <w:numId w:val="0"/>
+        </w:numPr>
+        <w:rPr>
+          <w:rFonts w:hint="default"/>
+          <w:lang/>
+        </w:rPr>
+      </w:pPr>
+      <w:r>
+        <w:rPr>
+          <w:rFonts w:hint="default"/>
+          <w:lang/>
+        </w:rPr>
+        <w:t>Pruebas de documentación con swagger UI</w:t>
+      </w:r>
+    </w:p>
+    <w:p>
+      <w:pPr>
+        <w:numPr>
+          <w:numId w:val="0"/>
+        </w:numPr>
+        <w:rPr>
+          <w:rFonts w:hint="default"/>
+          <w:lang/>
+        </w:rPr>
+      </w:pPr>
+    </w:p>
+    <w:p>
+      <w:pPr>
+        <w:numPr>
+          <w:numId w:val="0"/>
+        </w:numPr>
+        <w:rPr>
+          <w:rFonts w:hint="default"/>
+        </w:rPr>
+      </w:pPr>
+      <w:r>
+        <w:rPr>
+          <w:rFonts w:hint="default"/>
+        </w:rPr>
+        <w:t>Vista general de Swagger UI mostrando el titulo y versión</w:t>
+      </w:r>
+    </w:p>
+    <w:p>
+      <w:pPr>
+        <w:numPr>
+          <w:numId w:val="0"/>
+        </w:numPr>
+        <w:rPr>
+          <w:rFonts w:hint="default"/>
+          <w:lang/>
+        </w:rPr>
+      </w:pPr>
+    </w:p>
+    <w:p>
+      <w:pPr>
+        <w:numPr>
+          <w:numId w:val="0"/>
+        </w:numPr>
+      </w:pPr>
+      <w:r>
+        <w:drawing>
+          <wp:inline distT="0" distB="0" distL="114300" distR="114300">
+            <wp:extent cx="5261610" cy="3051810"/>
+            <wp:effectExtent l="0" t="0" r="15240" b="15240"/>
+            <wp:docPr id="11" name="Picture 11"/>
+            <wp:cNvGraphicFramePr>
+              <a:graphicFrameLocks xmlns:a="http://schemas.openxmlformats.org/drawingml/2006/main" noChangeAspect="1"/>
+            </wp:cNvGraphicFramePr>
+            <a:graphic xmlns:a="http://schemas.openxmlformats.org/drawingml/2006/main">
+              <a:graphicData uri="http://schemas.openxmlformats.org/drawingml/2006/picture">
+                <pic:pic xmlns:pic="http://schemas.openxmlformats.org/drawingml/2006/picture">
+                  <pic:nvPicPr>
+                    <pic:cNvPr id="11" name="Picture 11"/>
+                    <pic:cNvPicPr>
+                      <a:picLocks noChangeAspect="1"/>
+                    </pic:cNvPicPr>
+                  </pic:nvPicPr>
+                  <pic:blipFill>
+                    <a:blip r:embed="rId14"/>
+                    <a:stretch>
+                      <a:fillRect/>
+                    </a:stretch>
+                  </pic:blipFill>
+                  <pic:spPr>
+                    <a:xfrm>
+                      <a:off x="0" y="0"/>
+                      <a:ext cx="5261610" cy="3051810"/>
+                    </a:xfrm>
+                    <a:prstGeom prst="rect">
+                      <a:avLst/>
+                    </a:prstGeom>
+                    <a:noFill/>
+                    <a:ln>
+                      <a:noFill/>
+                    </a:ln>
+                  </pic:spPr>
+                </pic:pic>
+              </a:graphicData>
+            </a:graphic>
+          </wp:inline>
+        </w:drawing>
+      </w:r>
+    </w:p>
+    <w:p>
+      <w:pPr>
+        <w:numPr>
+          <w:numId w:val="0"/>
+        </w:numPr>
+      </w:pPr>
+    </w:p>
+    <w:p>
+      <w:pPr>
+        <w:numPr>
+          <w:numId w:val="0"/>
+        </w:numPr>
+        <w:rPr>
+          <w:rFonts w:hint="default"/>
+          <w:lang/>
+        </w:rPr>
+      </w:pPr>
+    </w:p>
+    <w:p>
+      <w:pPr>
+        <w:numPr>
+          <w:numId w:val="0"/>
+        </w:numPr>
+      </w:pPr>
+      <w:r>
+        <w:rPr>
+          <w:rFonts w:hint="default"/>
+          <w:lang/>
+        </w:rPr>
+        <w:t xml:space="preserve">Seccción Peliculas con todos los endpoints actuales </w:t>
+      </w:r>
+      <w:r>
+        <w:rPr>
+          <w:rFonts w:hint="default"/>
+          <w:lang/>
+        </w:rPr>
+        <w:br w:type="textWrapping"/>
+      </w:r>
+      <w:r>
+        <w:drawing>
+          <wp:inline distT="0" distB="0" distL="114300" distR="114300">
+            <wp:extent cx="5270500" cy="2862580"/>
+            <wp:effectExtent l="0" t="0" r="6350" b="13970"/>
+            <wp:docPr id="12" name="Picture 12"/>
+            <wp:cNvGraphicFramePr>
+              <a:graphicFrameLocks xmlns:a="http://schemas.openxmlformats.org/drawingml/2006/main" noChangeAspect="1"/>
+            </wp:cNvGraphicFramePr>
+            <a:graphic xmlns:a="http://schemas.openxmlformats.org/drawingml/2006/main">
+              <a:graphicData uri="http://schemas.openxmlformats.org/drawingml/2006/picture">
+                <pic:pic xmlns:pic="http://schemas.openxmlformats.org/drawingml/2006/picture">
+                  <pic:nvPicPr>
+                    <pic:cNvPr id="12" name="Picture 12"/>
+                    <pic:cNvPicPr>
+                      <a:picLocks noChangeAspect="1"/>
+                    </pic:cNvPicPr>
+                  </pic:nvPicPr>
+                  <pic:blipFill>
+                    <a:blip r:embed="rId15"/>
+                    <a:stretch>
+                      <a:fillRect/>
+                    </a:stretch>
+                  </pic:blipFill>
+                  <pic:spPr>
+                    <a:xfrm>
+                      <a:off x="0" y="0"/>
+                      <a:ext cx="5270500" cy="2862580"/>
+                    </a:xfrm>
+                    <a:prstGeom prst="rect">
+                      <a:avLst/>
+                    </a:prstGeom>
+                    <a:noFill/>
+                    <a:ln>
+                      <a:noFill/>
+                    </a:ln>
+                  </pic:spPr>
+                </pic:pic>
+              </a:graphicData>
+            </a:graphic>
+          </wp:inline>
+        </w:drawing>
+      </w:r>
+    </w:p>
+    <w:p>
+      <w:pPr>
+        <w:numPr>
+          <w:numId w:val="0"/>
+        </w:numPr>
+      </w:pPr>
+    </w:p>
+    <w:p>
+      <w:pPr>
+        <w:numPr>
+          <w:numId w:val="0"/>
+        </w:numPr>
+      </w:pPr>
+      <w:r>
+        <w:drawing>
+          <wp:inline distT="0" distB="0" distL="114300" distR="114300">
+            <wp:extent cx="5264150" cy="2102485"/>
+            <wp:effectExtent l="0" t="0" r="12700" b="12065"/>
+            <wp:docPr id="13" name="Picture 13"/>
+            <wp:cNvGraphicFramePr>
+              <a:graphicFrameLocks xmlns:a="http://schemas.openxmlformats.org/drawingml/2006/main" noChangeAspect="1"/>
+            </wp:cNvGraphicFramePr>
+            <a:graphic xmlns:a="http://schemas.openxmlformats.org/drawingml/2006/main">
+              <a:graphicData uri="http://schemas.openxmlformats.org/drawingml/2006/picture">
+                <pic:pic xmlns:pic="http://schemas.openxmlformats.org/drawingml/2006/picture">
+                  <pic:nvPicPr>
+                    <pic:cNvPr id="13" name="Picture 13"/>
+                    <pic:cNvPicPr>
+                      <a:picLocks noChangeAspect="1"/>
+                    </pic:cNvPicPr>
+                  </pic:nvPicPr>
+                  <pic:blipFill>
+                    <a:blip r:embed="rId16"/>
+                    <a:stretch>
+                      <a:fillRect/>
+                    </a:stretch>
+                  </pic:blipFill>
+                  <pic:spPr>
+                    <a:xfrm>
+                      <a:off x="0" y="0"/>
+                      <a:ext cx="5264150" cy="2102485"/>
+                    </a:xfrm>
+                    <a:prstGeom prst="rect">
+                      <a:avLst/>
+                    </a:prstGeom>
+                    <a:noFill/>
+                    <a:ln>
+                      <a:noFill/>
+                    </a:ln>
+                  </pic:spPr>
+                </pic:pic>
+              </a:graphicData>
+            </a:graphic>
+          </wp:inline>
+        </w:drawing>
+      </w:r>
+    </w:p>
+    <w:p>
+      <w:pPr>
+        <w:numPr>
+          <w:numId w:val="0"/>
+        </w:numPr>
+      </w:pPr>
+    </w:p>
+    <w:p>
+      <w:pPr>
+        <w:numPr>
+          <w:numId w:val="0"/>
+        </w:numPr>
+        <w:rPr>
+          <w:rFonts w:hint="default"/>
+          <w:lang/>
+        </w:rPr>
+      </w:pPr>
+      <w:r>
+        <w:drawing>
+          <wp:inline distT="0" distB="0" distL="114300" distR="114300">
+            <wp:extent cx="5271770" cy="4100830"/>
+            <wp:effectExtent l="0" t="0" r="5080" b="13970"/>
+            <wp:docPr id="14" name="Picture 14"/>
+            <wp:cNvGraphicFramePr>
+              <a:graphicFrameLocks xmlns:a="http://schemas.openxmlformats.org/drawingml/2006/main" noChangeAspect="1"/>
+            </wp:cNvGraphicFramePr>
+            <a:graphic xmlns:a="http://schemas.openxmlformats.org/drawingml/2006/main">
+              <a:graphicData uri="http://schemas.openxmlformats.org/drawingml/2006/picture">
+                <pic:pic xmlns:pic="http://schemas.openxmlformats.org/drawingml/2006/picture">
+                  <pic:nvPicPr>
+                    <pic:cNvPr id="14" name="Picture 14"/>
+                    <pic:cNvPicPr>
+                      <a:picLocks noChangeAspect="1"/>
+                    </pic:cNvPicPr>
+                  </pic:nvPicPr>
+                  <pic:blipFill>
+                    <a:blip r:embed="rId17"/>
+                    <a:stretch>
+                      <a:fillRect/>
+                    </a:stretch>
+                  </pic:blipFill>
+                  <pic:spPr>
+                    <a:xfrm>
+                      <a:off x="0" y="0"/>
+                      <a:ext cx="5271770" cy="4100830"/>
+                    </a:xfrm>
+                    <a:prstGeom prst="rect">
+                      <a:avLst/>
+                    </a:prstGeom>
+                    <a:noFill/>
+                    <a:ln>
+                      <a:noFill/>
+                    </a:ln>
+                  </pic:spPr>
+                </pic:pic>
+              </a:graphicData>
+            </a:graphic>
+          </wp:inline>
+        </w:drawing>
+      </w:r>
+      <w:bookmarkStart w:id="0" w:name="_GoBack"/>
+      <w:bookmarkEnd w:id="0"/>
     </w:p>
     <w:sectPr>
       <w:pgSz w:w="11906" w:h="16838"/>
